--- a/New/Thesis.docx
+++ b/New/Thesis.docx
@@ -811,9 +811,11 @@
         <w:ind w:right="46"/>
         <w:jc w:val="both"/>
         <w:rPr>
+          <w:rFonts w:hint="default"/>
           <w:color w:val="000000"/>
           <w:sz w:val="20"/>
           <w:szCs w:val="20"/>
+          <w:lang w:val="en-IN"/>
         </w:rPr>
       </w:pPr>
       <w:r>
@@ -822,8 +824,156 @@
           <w:sz w:val="20"/>
           <w:szCs w:val="20"/>
         </w:rPr>
-        <w:t xml:space="preserve">The dataset is generated manually as the application is not implemented and is to be used in the ecosystem. The dataset contains Rider and passenger routes in tables. The columns of the tables are shown below in Table 1. </w:t>
-      </w:r>
+        <w:t>The dataset is generated manually as the application is not implemented and is to be used in the ecosystem. The dataset contains Rider and passenger routes in tables.</w:t>
+      </w:r>
+      <w:r>
+        <w:rPr>
+          <w:rFonts w:hint="default"/>
+          <w:color w:val="000000"/>
+          <w:sz w:val="20"/>
+          <w:szCs w:val="20"/>
+          <w:lang w:val="en-IN"/>
+        </w:rPr>
+        <w:t xml:space="preserve"> As the application is not in production for the prototype user generated mock dataset is used.</w:t>
+      </w:r>
+    </w:p>
+    <w:p>
+      <w:pPr>
+        <w:pStyle w:val="13"/>
+        <w:spacing w:before="0" w:beforeAutospacing="0" w:after="200" w:afterAutospacing="0"/>
+        <w:ind w:right="46"/>
+        <w:jc w:val="both"/>
+        <w:rPr>
+          <w:rFonts w:hint="default"/>
+          <w:color w:val="000000"/>
+          <w:sz w:val="20"/>
+          <w:szCs w:val="20"/>
+          <w:lang w:val="en-IN"/>
+        </w:rPr>
+      </w:pPr>
+      <w:r>
+        <w:rPr>
+          <w:color w:val="000000"/>
+          <w:sz w:val="20"/>
+          <w:szCs w:val="20"/>
+        </w:rPr>
+        <w:t xml:space="preserve">The </w:t>
+      </w:r>
+      <w:r>
+        <w:rPr>
+          <w:rFonts w:hint="default"/>
+          <w:color w:val="000000"/>
+          <w:sz w:val="20"/>
+          <w:szCs w:val="20"/>
+          <w:lang w:val="en-IN"/>
+        </w:rPr>
+        <w:t>attributes in consideration</w:t>
+      </w:r>
+      <w:r>
+        <w:rPr>
+          <w:color w:val="000000"/>
+          <w:sz w:val="20"/>
+          <w:szCs w:val="20"/>
+        </w:rPr>
+        <w:t xml:space="preserve"> </w:t>
+      </w:r>
+      <w:r>
+        <w:rPr>
+          <w:rFonts w:hint="default"/>
+          <w:color w:val="000000"/>
+          <w:sz w:val="20"/>
+          <w:szCs w:val="20"/>
+          <w:lang w:val="en-IN"/>
+        </w:rPr>
+        <w:t xml:space="preserve">for mock dataset </w:t>
+      </w:r>
+      <w:r>
+        <w:rPr>
+          <w:color w:val="000000"/>
+          <w:sz w:val="20"/>
+          <w:szCs w:val="20"/>
+        </w:rPr>
+        <w:t>are shown below in Table 1.</w:t>
+      </w:r>
+      <w:r>
+        <w:rPr>
+          <w:rFonts w:hint="default"/>
+          <w:color w:val="000000"/>
+          <w:sz w:val="20"/>
+          <w:szCs w:val="20"/>
+          <w:lang w:val="en-IN"/>
+        </w:rPr>
+        <w:t xml:space="preserve"> </w:t>
+      </w:r>
+      <w:r>
+        <w:rPr>
+          <w:color w:val="000000"/>
+          <w:sz w:val="20"/>
+          <w:szCs w:val="20"/>
+        </w:rPr>
+        <w:t xml:space="preserve">The </w:t>
+      </w:r>
+      <w:r>
+        <w:rPr>
+          <w:rFonts w:hint="default"/>
+          <w:color w:val="000000"/>
+          <w:sz w:val="20"/>
+          <w:szCs w:val="20"/>
+          <w:lang w:val="en-IN"/>
+        </w:rPr>
+        <w:t>attributes in consideration</w:t>
+      </w:r>
+      <w:r>
+        <w:rPr>
+          <w:color w:val="000000"/>
+          <w:sz w:val="20"/>
+          <w:szCs w:val="20"/>
+        </w:rPr>
+        <w:t xml:space="preserve"> </w:t>
+      </w:r>
+      <w:r>
+        <w:rPr>
+          <w:rFonts w:hint="default"/>
+          <w:color w:val="000000"/>
+          <w:sz w:val="20"/>
+          <w:szCs w:val="20"/>
+          <w:lang w:val="en-IN"/>
+        </w:rPr>
+        <w:t xml:space="preserve">for mock dataset </w:t>
+      </w:r>
+      <w:r>
+        <w:rPr>
+          <w:color w:val="000000"/>
+          <w:sz w:val="20"/>
+          <w:szCs w:val="20"/>
+        </w:rPr>
+        <w:t xml:space="preserve">are shown below in Table </w:t>
+      </w:r>
+      <w:r>
+        <w:rPr>
+          <w:rFonts w:hint="default"/>
+          <w:color w:val="000000"/>
+          <w:sz w:val="20"/>
+          <w:szCs w:val="20"/>
+          <w:lang w:val="en-IN"/>
+        </w:rPr>
+        <w:t>2.</w:t>
+      </w:r>
+    </w:p>
+    <w:p>
+      <w:pPr>
+        <w:pStyle w:val="13"/>
+        <w:spacing w:before="0" w:beforeAutospacing="0" w:after="200" w:afterAutospacing="0"/>
+        <w:ind w:right="46"/>
+        <w:jc w:val="both"/>
+        <w:rPr>
+          <w:rFonts w:hint="default"/>
+          <w:color w:val="000000"/>
+          <w:sz w:val="20"/>
+          <w:szCs w:val="20"/>
+          <w:lang w:val="en-IN"/>
+        </w:rPr>
+      </w:pPr>
     </w:p>
     <w:p>
       <w:pPr>
@@ -835,7 +985,11 @@
         <w:jc w:val="both"/>
       </w:pPr>
       <w:r>
-        <w:t>Dataset Details</w:t>
+        <w:rPr>
+          <w:rFonts w:hint="default"/>
+          <w:lang w:val="en-IN"/>
+        </w:rPr>
+        <w:t>mockdataset for prototype</w:t>
       </w:r>
     </w:p>
     <w:tbl>
@@ -956,6 +1110,355 @@
           </w:tblCellMar>
         </w:tblPrEx>
         <w:trPr>
+          <w:trHeight w:val="919" w:hRule="atLeast"/>
+        </w:trPr>
+        <w:tc>
+          <w:tcPr>
+            <w:tcW w:w="2400" w:type="dxa"/>
+            <w:tcBorders>
+              <w:top w:val="single" w:color="000000" w:sz="8" w:space="0"/>
+              <w:left w:val="single" w:color="000000" w:sz="8" w:space="0"/>
+              <w:bottom w:val="single" w:color="000000" w:sz="8" w:space="0"/>
+              <w:right w:val="single" w:color="000000" w:sz="8" w:space="0"/>
+            </w:tcBorders>
+            <w:tcMar>
+              <w:top w:w="100" w:type="dxa"/>
+              <w:left w:w="100" w:type="dxa"/>
+              <w:bottom w:w="100" w:type="dxa"/>
+              <w:right w:w="100" w:type="dxa"/>
+            </w:tcMar>
+          </w:tcPr>
+          <w:p>
+            <w:pPr>
+              <w:numPr>
+                <w:ilvl w:val="0"/>
+                <w:numId w:val="8"/>
+              </w:numPr>
+              <w:jc w:val="left"/>
+              <w:textAlignment w:val="baseline"/>
+              <w:rPr>
+                <w:rFonts w:eastAsia="Times New Roman"/>
+                <w:color w:val="000000"/>
+                <w:sz w:val="16"/>
+                <w:szCs w:val="16"/>
+                <w:lang w:val="en-IN" w:eastAsia="en-IN"/>
+              </w:rPr>
+            </w:pPr>
+            <w:r>
+              <w:rPr>
+                <w:rFonts w:hint="default" w:eastAsia="Times New Roman"/>
+                <w:color w:val="000000"/>
+                <w:sz w:val="16"/>
+                <w:szCs w:val="16"/>
+                <w:lang w:val="en-US" w:eastAsia="en-IN"/>
+              </w:rPr>
+              <w:t>Pickup location</w:t>
+            </w:r>
+          </w:p>
+          <w:p>
+            <w:pPr>
+              <w:numPr>
+                <w:ilvl w:val="0"/>
+                <w:numId w:val="8"/>
+              </w:numPr>
+              <w:jc w:val="left"/>
+              <w:textAlignment w:val="baseline"/>
+              <w:rPr>
+                <w:rFonts w:eastAsia="Times New Roman"/>
+                <w:color w:val="000000"/>
+                <w:sz w:val="16"/>
+                <w:szCs w:val="16"/>
+                <w:lang w:val="en-IN" w:eastAsia="en-IN"/>
+              </w:rPr>
+            </w:pPr>
+            <w:r>
+              <w:rPr>
+                <w:rFonts w:hint="default" w:eastAsia="Times New Roman"/>
+                <w:color w:val="000000"/>
+                <w:sz w:val="16"/>
+                <w:szCs w:val="16"/>
+                <w:lang w:val="en-US" w:eastAsia="en-IN"/>
+              </w:rPr>
+              <w:t>Drop location</w:t>
+            </w:r>
+          </w:p>
+          <w:p>
+            <w:pPr>
+              <w:numPr>
+                <w:ilvl w:val="0"/>
+                <w:numId w:val="8"/>
+              </w:numPr>
+              <w:jc w:val="left"/>
+              <w:textAlignment w:val="baseline"/>
+              <w:rPr>
+                <w:rFonts w:eastAsia="Times New Roman"/>
+                <w:color w:val="000000"/>
+                <w:sz w:val="16"/>
+                <w:szCs w:val="16"/>
+                <w:lang w:val="en-IN" w:eastAsia="en-IN"/>
+              </w:rPr>
+            </w:pPr>
+            <w:r>
+              <w:rPr>
+                <w:rFonts w:hint="default" w:eastAsia="Times New Roman"/>
+                <w:color w:val="000000"/>
+                <w:sz w:val="16"/>
+                <w:szCs w:val="16"/>
+                <w:lang w:val="en-US" w:eastAsia="en-IN"/>
+              </w:rPr>
+              <w:t>Pickup time</w:t>
+            </w:r>
+          </w:p>
+        </w:tc>
+        <w:tc>
+          <w:tcPr>
+            <w:tcW w:w="2410" w:type="dxa"/>
+            <w:tcBorders>
+              <w:top w:val="single" w:color="000000" w:sz="8" w:space="0"/>
+              <w:left w:val="single" w:color="000000" w:sz="8" w:space="0"/>
+              <w:bottom w:val="single" w:color="000000" w:sz="8" w:space="0"/>
+              <w:right w:val="single" w:color="000000" w:sz="8" w:space="0"/>
+            </w:tcBorders>
+            <w:tcMar>
+              <w:top w:w="100" w:type="dxa"/>
+              <w:left w:w="100" w:type="dxa"/>
+              <w:bottom w:w="100" w:type="dxa"/>
+              <w:right w:w="100" w:type="dxa"/>
+            </w:tcMar>
+          </w:tcPr>
+          <w:p>
+            <w:pPr>
+              <w:numPr>
+                <w:ilvl w:val="0"/>
+                <w:numId w:val="9"/>
+              </w:numPr>
+              <w:jc w:val="left"/>
+              <w:textAlignment w:val="baseline"/>
+              <w:rPr>
+                <w:rFonts w:eastAsia="Times New Roman"/>
+                <w:color w:val="000000"/>
+                <w:sz w:val="16"/>
+                <w:szCs w:val="16"/>
+                <w:lang w:val="en-IN" w:eastAsia="en-IN"/>
+              </w:rPr>
+            </w:pPr>
+            <w:r>
+              <w:rPr>
+                <w:rFonts w:hint="default" w:eastAsia="Times New Roman"/>
+                <w:color w:val="000000"/>
+                <w:sz w:val="16"/>
+                <w:szCs w:val="16"/>
+                <w:lang w:val="en-US" w:eastAsia="en-IN"/>
+              </w:rPr>
+              <w:t>Pickup location</w:t>
+            </w:r>
+          </w:p>
+          <w:p>
+            <w:pPr>
+              <w:numPr>
+                <w:ilvl w:val="0"/>
+                <w:numId w:val="9"/>
+              </w:numPr>
+              <w:jc w:val="left"/>
+              <w:textAlignment w:val="baseline"/>
+              <w:rPr>
+                <w:rFonts w:eastAsia="Times New Roman"/>
+                <w:color w:val="000000"/>
+                <w:sz w:val="16"/>
+                <w:szCs w:val="16"/>
+                <w:lang w:val="en-IN" w:eastAsia="en-IN"/>
+              </w:rPr>
+            </w:pPr>
+            <w:r>
+              <w:rPr>
+                <w:rFonts w:hint="default" w:eastAsia="Times New Roman"/>
+                <w:color w:val="000000"/>
+                <w:sz w:val="16"/>
+                <w:szCs w:val="16"/>
+                <w:lang w:val="en-US" w:eastAsia="en-IN"/>
+              </w:rPr>
+              <w:t>Drop location</w:t>
+            </w:r>
+          </w:p>
+          <w:p>
+            <w:pPr>
+              <w:ind w:left="720"/>
+              <w:jc w:val="left"/>
+              <w:textAlignment w:val="baseline"/>
+              <w:rPr>
+                <w:rFonts w:eastAsia="Times New Roman"/>
+                <w:color w:val="000000"/>
+                <w:sz w:val="16"/>
+                <w:szCs w:val="16"/>
+                <w:lang w:val="en-IN" w:eastAsia="en-IN"/>
+              </w:rPr>
+            </w:pPr>
+          </w:p>
+          <w:p>
+            <w:pPr>
+              <w:ind w:left="720"/>
+              <w:jc w:val="left"/>
+              <w:textAlignment w:val="baseline"/>
+              <w:rPr>
+                <w:rFonts w:eastAsia="Times New Roman"/>
+                <w:color w:val="000000"/>
+                <w:sz w:val="16"/>
+                <w:szCs w:val="16"/>
+                <w:lang w:val="en-IN" w:eastAsia="en-IN"/>
+              </w:rPr>
+            </w:pPr>
+          </w:p>
+          <w:p>
+            <w:pPr>
+              <w:jc w:val="left"/>
+              <w:textAlignment w:val="baseline"/>
+              <w:rPr>
+                <w:rFonts w:eastAsia="Times New Roman"/>
+                <w:color w:val="000000"/>
+                <w:sz w:val="16"/>
+                <w:szCs w:val="16"/>
+                <w:lang w:val="en-IN" w:eastAsia="en-IN"/>
+              </w:rPr>
+            </w:pPr>
+          </w:p>
+        </w:tc>
+      </w:tr>
+    </w:tbl>
+    <w:p>
+      <w:pPr>
+        <w:pStyle w:val="31"/>
+        <w:tabs>
+          <w:tab w:val="clear" w:pos="1080"/>
+        </w:tabs>
+        <w:ind w:right="46" w:firstLine="426"/>
+        <w:jc w:val="both"/>
+      </w:pPr>
+      <w:r>
+        <w:rPr>
+          <w:rFonts w:hint="default"/>
+          <w:lang w:val="en-IN"/>
+        </w:rPr>
+        <w:t>actual dataset</w:t>
+      </w:r>
+    </w:p>
+    <w:tbl>
+      <w:tblPr>
+        <w:tblStyle w:val="8"/>
+        <w:tblW w:w="4810" w:type="dxa"/>
+        <w:tblInd w:w="0" w:type="dxa"/>
+        <w:tblLayout w:type="autofit"/>
+        <w:tblCellMar>
+          <w:top w:w="15" w:type="dxa"/>
+          <w:left w:w="15" w:type="dxa"/>
+          <w:bottom w:w="15" w:type="dxa"/>
+          <w:right w:w="15" w:type="dxa"/>
+        </w:tblCellMar>
+      </w:tblPr>
+      <w:tblGrid>
+        <w:gridCol w:w="2400"/>
+        <w:gridCol w:w="2410"/>
+      </w:tblGrid>
+      <w:tr>
+        <w:tblPrEx>
+          <w:tblCellMar>
+            <w:top w:w="15" w:type="dxa"/>
+            <w:left w:w="15" w:type="dxa"/>
+            <w:bottom w:w="15" w:type="dxa"/>
+            <w:right w:w="15" w:type="dxa"/>
+          </w:tblCellMar>
+        </w:tblPrEx>
+        <w:trPr>
+          <w:trHeight w:val="226" w:hRule="atLeast"/>
+        </w:trPr>
+        <w:tc>
+          <w:tcPr>
+            <w:tcW w:w="2400" w:type="dxa"/>
+            <w:tcBorders>
+              <w:top w:val="single" w:color="000000" w:sz="8" w:space="0"/>
+              <w:left w:val="single" w:color="000000" w:sz="8" w:space="0"/>
+              <w:bottom w:val="single" w:color="000000" w:sz="8" w:space="0"/>
+              <w:right w:val="single" w:color="000000" w:sz="8" w:space="0"/>
+            </w:tcBorders>
+            <w:tcMar>
+              <w:top w:w="100" w:type="dxa"/>
+              <w:left w:w="100" w:type="dxa"/>
+              <w:bottom w:w="100" w:type="dxa"/>
+              <w:right w:w="100" w:type="dxa"/>
+            </w:tcMar>
+          </w:tcPr>
+          <w:p>
+            <w:pPr>
+              <w:rPr>
+                <w:rFonts w:eastAsia="Times New Roman"/>
+                <w:sz w:val="16"/>
+                <w:szCs w:val="16"/>
+                <w:lang w:val="en-IN" w:eastAsia="en-IN"/>
+              </w:rPr>
+            </w:pPr>
+            <w:r>
+              <w:rPr>
+                <w:rFonts w:eastAsia="Times New Roman"/>
+                <w:b/>
+                <w:bCs/>
+                <w:color w:val="000000"/>
+                <w:sz w:val="16"/>
+                <w:szCs w:val="16"/>
+                <w:lang w:val="en-IN" w:eastAsia="en-IN"/>
+              </w:rPr>
+              <w:t>  Riders Routes</w:t>
+            </w:r>
+          </w:p>
+        </w:tc>
+        <w:tc>
+          <w:tcPr>
+            <w:tcW w:w="2410" w:type="dxa"/>
+            <w:tcBorders>
+              <w:top w:val="single" w:color="000000" w:sz="8" w:space="0"/>
+              <w:left w:val="single" w:color="000000" w:sz="8" w:space="0"/>
+              <w:bottom w:val="single" w:color="000000" w:sz="8" w:space="0"/>
+              <w:right w:val="single" w:color="000000" w:sz="8" w:space="0"/>
+            </w:tcBorders>
+            <w:tcMar>
+              <w:top w:w="100" w:type="dxa"/>
+              <w:left w:w="100" w:type="dxa"/>
+              <w:bottom w:w="100" w:type="dxa"/>
+              <w:right w:w="100" w:type="dxa"/>
+            </w:tcMar>
+          </w:tcPr>
+          <w:p>
+            <w:pPr>
+              <w:rPr>
+                <w:rFonts w:eastAsia="Times New Roman"/>
+                <w:sz w:val="16"/>
+                <w:szCs w:val="16"/>
+                <w:lang w:val="en-IN" w:eastAsia="en-IN"/>
+              </w:rPr>
+            </w:pPr>
+            <w:r>
+              <w:rPr>
+                <w:rFonts w:eastAsia="Times New Roman"/>
+                <w:b/>
+                <w:bCs/>
+                <w:color w:val="000000"/>
+                <w:sz w:val="16"/>
+                <w:szCs w:val="16"/>
+                <w:lang w:val="en-IN" w:eastAsia="en-IN"/>
+              </w:rPr>
+              <w:t>Passengers Routes</w:t>
+            </w:r>
+          </w:p>
+        </w:tc>
+      </w:tr>
+      <w:tr>
+        <w:tblPrEx>
+          <w:tblCellMar>
+            <w:top w:w="15" w:type="dxa"/>
+            <w:left w:w="15" w:type="dxa"/>
+            <w:bottom w:w="15" w:type="dxa"/>
+            <w:right w:w="15" w:type="dxa"/>
+          </w:tblCellMar>
+        </w:tblPrEx>
+        <w:trPr>
           <w:trHeight w:val="1483" w:hRule="atLeast"/>
         </w:trPr>
         <w:tc>
@@ -1416,7 +1919,55 @@
           <w:sz w:val="20"/>
           <w:szCs w:val="20"/>
         </w:rPr>
-        <w:t xml:space="preserve">Each table has several columns that store information related to the routes taken by riders and passengers. Let's break down the structure of these tables: </w:t>
+        <w:t xml:space="preserve">Each </w:t>
+      </w:r>
+      <w:r>
+        <w:rPr>
+          <w:rFonts w:hint="default"/>
+          <w:sz w:val="20"/>
+          <w:szCs w:val="20"/>
+          <w:lang w:val="en-IN"/>
+        </w:rPr>
+        <w:t xml:space="preserve">record </w:t>
+      </w:r>
+      <w:r>
+        <w:rPr>
+          <w:sz w:val="20"/>
+          <w:szCs w:val="20"/>
+        </w:rPr>
+        <w:t xml:space="preserve">has several </w:t>
+      </w:r>
+      <w:r>
+        <w:rPr>
+          <w:rFonts w:hint="default"/>
+          <w:sz w:val="20"/>
+          <w:szCs w:val="20"/>
+          <w:lang w:val="en-IN"/>
+        </w:rPr>
+        <w:t xml:space="preserve">attributes </w:t>
+      </w:r>
+      <w:r>
+        <w:rPr>
+          <w:sz w:val="20"/>
+          <w:szCs w:val="20"/>
+        </w:rPr>
+        <w:t xml:space="preserve">that store information related to the routes taken by riders and passengers. Let's break down the structure of these </w:t>
+      </w:r>
+      <w:r>
+        <w:rPr>
+          <w:rFonts w:hint="default"/>
+          <w:sz w:val="20"/>
+          <w:szCs w:val="20"/>
+          <w:lang w:val="en-IN"/>
+        </w:rPr>
+        <w:t>records</w:t>
+      </w:r>
+      <w:r>
+        <w:rPr>
+          <w:sz w:val="20"/>
+          <w:szCs w:val="20"/>
+        </w:rPr>
+        <w:t xml:space="preserve">: </w:t>
       </w:r>
     </w:p>
     <w:p>
@@ -1426,7 +1977,17 @@
         <w:ind w:right="46"/>
       </w:pPr>
       <w:r>
-        <w:t xml:space="preserve">Riders Routes Table: </w:t>
+        <w:t xml:space="preserve">Riders Routes </w:t>
+      </w:r>
+      <w:r>
+        <w:rPr>
+          <w:rFonts w:hint="default"/>
+          <w:lang w:val="en-IN"/>
+        </w:rPr>
+        <w:t>Data</w:t>
+      </w:r>
+      <w:r>
+        <w:t xml:space="preserve">: </w:t>
       </w:r>
     </w:p>
     <w:p>
@@ -1620,7 +2181,17 @@
         <w:ind w:right="46"/>
       </w:pPr>
       <w:r>
-        <w:t xml:space="preserve">Passengers Routes Table: </w:t>
+        <w:t xml:space="preserve">Passengers Routes </w:t>
+      </w:r>
+      <w:r>
+        <w:rPr>
+          <w:rFonts w:hint="default"/>
+          <w:lang w:val="en-IN"/>
+        </w:rPr>
+        <w:t>Data</w:t>
+      </w:r>
+      <w:r>
+        <w:t xml:space="preserve">: </w:t>
       </w:r>
     </w:p>
     <w:p>
@@ -1754,7 +2325,7 @@
           <w:sz w:val="20"/>
           <w:szCs w:val="20"/>
         </w:rPr>
-        <w:t>This dataset structure is essential for storing and organizing the route information of both riders and passengers. To use this dataset effectively, it would populate these tables with 18 actual data, and then this can perform various data analysis and optimization tasks based on this information to achieve the project's objectives. Figure 1 shows the exact dataset of the riders’ route.</w:t>
+        <w:t>This dataset structure is essential for storing and organizing the route information of both riders and passengers. To use this dataset effectively, it would populate these tables with  actual data, and then this can perform various data analysis and optimization tasks based on this information to achieve the project's objectives. Figure 1 shows the exact dataset of the riders’ route.</w:t>
       </w:r>
     </w:p>
     <w:p>
@@ -1873,8 +2444,6 @@
           </wp:inline>
         </w:drawing>
       </w:r>
-      <w:bookmarkStart w:id="1" w:name="_GoBack"/>
-      <w:bookmarkEnd w:id="1"/>
     </w:p>
     <w:p>
       <w:pPr>
@@ -1935,6 +2504,8 @@
         </w:rPr>
         <w:t xml:space="preserve">INPUTS: </w:t>
       </w:r>
+      <w:bookmarkStart w:id="1" w:name="_GoBack"/>
+      <w:bookmarkEnd w:id="1"/>
     </w:p>
     <w:p>
       <w:pPr>
@@ -3589,7 +4160,7 @@
         <w:jc w:val="both"/>
       </w:pPr>
       <w:r>
-        <w:t>State of n Art Comparision</w:t>
+        <w:t>State of Art Comparision</w:t>
       </w:r>
     </w:p>
     <w:tbl>
@@ -8126,7 +8697,7 @@
     <w:lsdException w:unhideWhenUsed="0" w:uiPriority="0" w:semiHidden="0" w:name="Normal Indent"/>
     <w:lsdException w:unhideWhenUsed="0" w:uiPriority="0" w:semiHidden="0" w:name="footnote text"/>
     <w:lsdException w:unhideWhenUsed="0" w:uiPriority="0" w:semiHidden="0" w:name="annotation text"/>
-    <w:lsdException w:unhideWhenUsed="0" w:uiPriority="0" w:semiHidden="0" w:name="header"/>
+    <w:lsdException w:qFormat="1" w:unhideWhenUsed="0" w:uiPriority="0" w:semiHidden="0" w:name="header"/>
     <w:lsdException w:unhideWhenUsed="0" w:uiPriority="0" w:semiHidden="0" w:name="footer"/>
     <w:lsdException w:unhideWhenUsed="0" w:uiPriority="0" w:semiHidden="0" w:name="index heading"/>
     <w:lsdException w:qFormat="1" w:uiPriority="0" w:name="caption"/>
@@ -8161,7 +8732,7 @@
     <w:lsdException w:unhideWhenUsed="0" w:uiPriority="0" w:semiHidden="0" w:name="Closing"/>
     <w:lsdException w:unhideWhenUsed="0" w:uiPriority="0" w:semiHidden="0" w:name="Signature"/>
     <w:lsdException w:qFormat="1" w:uiPriority="1" w:name="Default Paragraph Font"/>
-    <w:lsdException w:unhideWhenUsed="0" w:uiPriority="0" w:semiHidden="0" w:name="Body Text"/>
+    <w:lsdException w:qFormat="1" w:unhideWhenUsed="0" w:uiPriority="0" w:semiHidden="0" w:name="Body Text"/>
     <w:lsdException w:unhideWhenUsed="0" w:uiPriority="0" w:semiHidden="0" w:name="Body Text Indent"/>
     <w:lsdException w:unhideWhenUsed="0" w:uiPriority="0" w:semiHidden="0" w:name="List Continue"/>
     <w:lsdException w:unhideWhenUsed="0" w:uiPriority="0" w:semiHidden="0" w:name="List Continue 2"/>
@@ -8187,7 +8758,7 @@
     <w:lsdException w:unhideWhenUsed="0" w:uiPriority="0" w:semiHidden="0" w:name="Document Map"/>
     <w:lsdException w:unhideWhenUsed="0" w:uiPriority="0" w:semiHidden="0" w:name="Plain Text"/>
     <w:lsdException w:unhideWhenUsed="0" w:uiPriority="0" w:semiHidden="0" w:name="E-mail Signature"/>
-    <w:lsdException w:uiPriority="99" w:semiHidden="0" w:name="Normal (Web)"/>
+    <w:lsdException w:qFormat="1" w:uiPriority="99" w:semiHidden="0" w:name="Normal (Web)"/>
     <w:lsdException w:unhideWhenUsed="0" w:uiPriority="0" w:semiHidden="0" w:name="HTML Acronym"/>
     <w:lsdException w:unhideWhenUsed="0" w:uiPriority="0" w:semiHidden="0" w:name="HTML Address"/>
     <w:lsdException w:unhideWhenUsed="0" w:uiPriority="0" w:semiHidden="0" w:name="HTML Cite"/>
@@ -8498,6 +9069,7 @@
     <w:name w:val="Body Text"/>
     <w:basedOn w:val="1"/>
     <w:link w:val="18"/>
+    <w:qFormat/>
     <w:uiPriority w:val="0"/>
     <w:pPr>
       <w:tabs>
@@ -8528,6 +9100,7 @@
     <w:name w:val="header"/>
     <w:basedOn w:val="1"/>
     <w:link w:val="33"/>
+    <w:qFormat/>
     <w:uiPriority w:val="0"/>
     <w:pPr>
       <w:tabs>
@@ -8555,6 +9128,7 @@
     <w:name w:val="Normal (Web)"/>
     <w:basedOn w:val="1"/>
     <w:unhideWhenUsed/>
+    <w:qFormat/>
     <w:uiPriority w:val="99"/>
     <w:pPr>
       <w:spacing w:before="100" w:beforeAutospacing="1" w:after="100" w:afterAutospacing="1"/>
@@ -8620,6 +9194,7 @@
   </w:style>
   <w:style w:type="paragraph" w:customStyle="1" w:styleId="17">
     <w:name w:val="Author"/>
+    <w:qFormat/>
     <w:uiPriority w:val="0"/>
     <w:pPr>
       <w:spacing w:before="360" w:after="40"/>
@@ -8659,6 +9234,7 @@
   <w:style w:type="paragraph" w:customStyle="1" w:styleId="20">
     <w:name w:val="equation"/>
     <w:basedOn w:val="1"/>
+    <w:qFormat/>
     <w:uiPriority w:val="0"/>
     <w:pPr>
       <w:tabs>
@@ -8673,6 +9249,7 @@
   </w:style>
   <w:style w:type="paragraph" w:customStyle="1" w:styleId="21">
     <w:name w:val="figure caption"/>
+    <w:qFormat/>
     <w:uiPriority w:val="0"/>
     <w:pPr>
       <w:numPr>
@@ -8759,6 +9336,7 @@
   </w:style>
   <w:style w:type="paragraph" w:customStyle="1" w:styleId="26">
     <w:name w:val="sponsors"/>
+    <w:qFormat/>
     <w:uiPriority w:val="0"/>
     <w:pPr>
       <w:framePr w:wrap="auto" w:vAnchor="margin" w:hAnchor="text" w:x="615" w:y="2239"/>
@@ -8788,6 +9366,7 @@
   <w:style w:type="paragraph" w:customStyle="1" w:styleId="28">
     <w:name w:val="table col subhead"/>
     <w:basedOn w:val="27"/>
+    <w:qFormat/>
     <w:uiPriority w:val="0"/>
     <w:rPr>
       <w:i/>
